--- a/aplicaciones_bioinformaticas/ejemplo_quarto.docx
+++ b/aplicaciones_bioinformaticas/ejemplo_quarto.docx
@@ -1,109 +1,309 @@
 
 <file path=word/document.xml><?xml version="1.0" encoding="utf-8"?>
-<w:document xmlns:w="http://schemas.openxmlformats.org/wordprocessingml/2006/main" xmlns:m="http://schemas.openxmlformats.org/officeDocument/2006/math" xmlns:r="http://schemas.openxmlformats.org/officeDocument/2006/relationships" xmlns:o="urn:schemas-microsoft-com:office:office" xmlns:v="urn:schemas-microsoft-com:vml" xmlns:w10="urn:schemas-microsoft-com:office:word" xmlns:a="http://schemas.openxmlformats.org/drawingml/2006/main" xmlns:pic="http://schemas.openxmlformats.org/drawingml/2006/picture" xmlns:wp="http://schemas.openxmlformats.org/drawingml/2006/wordprocessingDrawing">
+<w:document xmlns:mc="http://schemas.openxmlformats.org/markup-compatibility/2006" xmlns:o="urn:schemas-microsoft-com:office:office" xmlns:r="http://schemas.openxmlformats.org/officeDocument/2006/relationships" xmlns:m="http://schemas.openxmlformats.org/officeDocument/2006/math" xmlns:v="urn:schemas-microsoft-com:vml" xmlns:wp="http://schemas.openxmlformats.org/drawingml/2006/wordprocessingDrawing" xmlns:w10="urn:schemas-microsoft-com:office:word" xmlns:w="http://schemas.openxmlformats.org/wordprocessingml/2006/main" xmlns:wne="http://schemas.microsoft.com/office/word/2006/wordml" xmlns:sl="http://schemas.openxmlformats.org/schemaLibrary/2006/main" xmlns:a="http://schemas.openxmlformats.org/drawingml/2006/main" xmlns:pic="http://schemas.openxmlformats.org/drawingml/2006/picture" xmlns:c="http://schemas.openxmlformats.org/drawingml/2006/chart" xmlns:lc="http://schemas.openxmlformats.org/drawingml/2006/lockedCanvas" xmlns:dgm="http://schemas.openxmlformats.org/drawingml/2006/diagram" xmlns:wps="http://schemas.microsoft.com/office/word/2010/wordprocessingShape" xmlns:wpg="http://schemas.microsoft.com/office/word/2010/wordprocessingGroup" xmlns:w14="http://schemas.microsoft.com/office/word/2010/wordml" xmlns:w15="http://schemas.microsoft.com/office/word/2012/wordml" xmlns:w16="http://schemas.microsoft.com/office/word/2018/wordml" xmlns:w16cex="http://schemas.microsoft.com/office/word/2018/wordml/cex" xmlns:w16cid="http://schemas.microsoft.com/office/word/2016/wordml/cid" xmlns="http://schemas.microsoft.com/office/tasks/2019/documenttasks" xmlns:cr="http://schemas.microsoft.com/office/comments/2020/reactions">
   <w:body>
     <w:p>
       <w:pPr>
         <w:pStyle w:val="Title"/>
+        <w:rPr/>
       </w:pPr>
+      <w:sdt>
+        <w:sdtPr>
+          <w:tag w:val="goog_rdk_1"/>
+        </w:sdtPr>
+        <w:sdtContent>
+          <w:ins w:author="Verónica Cruz" w:id="0" w:date="2025-05-29T11:24:15Z">
+            <w:r>
+              <w:rPr>
+                <w:rFonts w:ascii="Arial" w:cs="Arial" w:eastAsia="Arial" w:hAnsi="Arial"/>
+                <w:b w:val="0"/>
+                <w:i w:val="0"/>
+                <w:smallCaps w:val="0"/>
+                <w:strike w:val="0"/>
+                <w:color w:val="000000"/>
+                <w:sz w:val="22"/>
+                <w:szCs w:val="22"/>
+                <w:u w:val="none"/>
+                <w:shd w:fill="auto" w:val="clear"/>
+                <w:vertAlign w:val="baseline"/>
+                <w:rtl w:val="0"/>
+              </w:rPr>
+              <w:t xml:space="preserve">Ejemplo</w:t>
+            </w:r>
+          </w:ins>
+        </w:sdtContent>
+      </w:sdt>
+      <w:sdt>
+        <w:sdtPr>
+          <w:tag w:val="goog_rdk_2"/>
+        </w:sdtPr>
+        <w:sdtContent>
+          <w:del w:author="Verónica Cruz" w:id="0" w:date="2025-05-29T11:24:15Z">
+            <w:r>
+              <w:rPr>
+                <w:rtl w:val="0"/>
+              </w:rPr>
+              <w:delText xml:space="preserve">Documento</w:delText>
+            </w:r>
+          </w:del>
+        </w:sdtContent>
+      </w:sdt>
       <w:r>
-        <w:t xml:space="preserve">Documento</w:t>
+        <w:rPr>
+          <w:rtl w:val="0"/>
+        </w:rPr>
       </w:r>
     </w:p>
     <w:p>
       <w:pPr>
-        <w:pStyle w:val="Author"/>
+        <w:keepNext w:val="1"/>
+        <w:keepLines w:val="1"/>
+        <w:pageBreakBefore w:val="0"/>
+        <w:widowControl w:val="1"/>
+        <w:pBdr>
+          <w:top w:space="0" w:sz="0" w:val="nil"/>
+          <w:left w:space="0" w:sz="0" w:val="nil"/>
+          <w:bottom w:space="0" w:sz="0" w:val="nil"/>
+          <w:right w:space="0" w:sz="0" w:val="nil"/>
+          <w:between w:space="0" w:sz="0" w:val="nil"/>
+        </w:pBdr>
+        <w:shd w:fill="auto" w:val="clear"/>
+        <w:spacing w:after="200" w:before="0" w:line="240" w:lineRule="auto"/>
+        <w:ind w:left="0" w:right="0" w:firstLine="0"/>
+        <w:jc w:val="center"/>
+        <w:rPr>
+          <w:rFonts w:ascii="Aptos" w:cs="Aptos" w:eastAsia="Aptos" w:hAnsi="Aptos"/>
+          <w:b w:val="0"/>
+          <w:i w:val="0"/>
+          <w:smallCaps w:val="0"/>
+          <w:strike w:val="0"/>
+          <w:color w:val="000000"/>
+          <w:sz w:val="24"/>
+          <w:szCs w:val="24"/>
+          <w:u w:val="none"/>
+          <w:shd w:fill="auto" w:val="clear"/>
+          <w:vertAlign w:val="baseline"/>
+        </w:rPr>
       </w:pPr>
       <w:r>
-        <w:t xml:space="preserve">Verónica</w:t>
-      </w:r>
-      <w:r>
-        <w:t xml:space="preserve"> </w:t>
-      </w:r>
-      <w:r>
-        <w:t xml:space="preserve">Cruz-Alonso</w:t>
+        <w:rPr>
+          <w:rFonts w:ascii="Aptos" w:cs="Aptos" w:eastAsia="Aptos" w:hAnsi="Aptos"/>
+          <w:b w:val="0"/>
+          <w:i w:val="0"/>
+          <w:smallCaps w:val="0"/>
+          <w:strike w:val="0"/>
+          <w:color w:val="000000"/>
+          <w:sz w:val="24"/>
+          <w:szCs w:val="24"/>
+          <w:u w:val="none"/>
+          <w:shd w:fill="auto" w:val="clear"/>
+          <w:vertAlign w:val="baseline"/>
+          <w:rtl w:val="0"/>
+        </w:rPr>
+        <w:t xml:space="preserve">Verónica Cruz-Alonso</w:t>
       </w:r>
     </w:p>
-    <w:bookmarkStart w:id="21" w:name="texto"/>
+    <w:bookmarkStart w:colFirst="0" w:colLast="0" w:name="bookmark=id.n7yvv12ehu" w:id="0"/>
+    <w:bookmarkEnd w:id="0"/>
     <w:p>
       <w:pPr>
         <w:pStyle w:val="Heading2"/>
+        <w:rPr/>
       </w:pPr>
       <w:r>
+        <w:rPr>
+          <w:rtl w:val="0"/>
+        </w:rPr>
         <w:t xml:space="preserve">Texto</w:t>
       </w:r>
     </w:p>
     <w:p>
       <w:pPr>
-        <w:pStyle w:val="FirstParagraph"/>
+        <w:keepNext w:val="0"/>
+        <w:keepLines w:val="0"/>
+        <w:pageBreakBefore w:val="0"/>
+        <w:widowControl w:val="1"/>
+        <w:pBdr>
+          <w:top w:space="0" w:sz="0" w:val="nil"/>
+          <w:left w:space="0" w:sz="0" w:val="nil"/>
+          <w:bottom w:space="0" w:sz="0" w:val="nil"/>
+          <w:right w:space="0" w:sz="0" w:val="nil"/>
+          <w:between w:space="0" w:sz="0" w:val="nil"/>
+        </w:pBdr>
+        <w:shd w:fill="auto" w:val="clear"/>
+        <w:spacing w:after="180" w:before="180" w:line="240" w:lineRule="auto"/>
+        <w:ind w:left="0" w:right="0" w:firstLine="0"/>
+        <w:jc w:val="left"/>
+        <w:rPr>
+          <w:rFonts w:ascii="Aptos" w:cs="Aptos" w:eastAsia="Aptos" w:hAnsi="Aptos"/>
+          <w:b w:val="0"/>
+          <w:i w:val="0"/>
+          <w:smallCaps w:val="0"/>
+          <w:strike w:val="0"/>
+          <w:color w:val="000000"/>
+          <w:sz w:val="24"/>
+          <w:szCs w:val="24"/>
+          <w:u w:val="none"/>
+          <w:shd w:fill="auto" w:val="clear"/>
+          <w:vertAlign w:val="baseline"/>
+        </w:rPr>
       </w:pPr>
+      <w:sdt>
+        <w:sdtPr>
+          <w:tag w:val="goog_rdk_3"/>
+        </w:sdtPr>
+        <w:sdtContent>
+          <w:commentRangeStart w:id="0"/>
+        </w:sdtContent>
+      </w:sdt>
       <w:r>
-        <w:t xml:space="preserve">Quarto enables you to weave together content and executable code into a finished document. To learn more about Quarto see</w:t>
+        <w:rPr>
+          <w:rFonts w:ascii="Aptos" w:cs="Aptos" w:eastAsia="Aptos" w:hAnsi="Aptos"/>
+          <w:b w:val="0"/>
+          <w:i w:val="0"/>
+          <w:smallCaps w:val="0"/>
+          <w:strike w:val="0"/>
+          <w:color w:val="000000"/>
+          <w:sz w:val="24"/>
+          <w:szCs w:val="24"/>
+          <w:u w:val="none"/>
+          <w:shd w:fill="auto" w:val="clear"/>
+          <w:vertAlign w:val="baseline"/>
+          <w:rtl w:val="0"/>
+        </w:rPr>
+        <w:t xml:space="preserve">Quarto enables you to weave together content and executable code into a finished document. To learn more about Quarto see </w:t>
       </w:r>
-      <w:r>
-        <w:t xml:space="preserve"> </w:t>
-      </w:r>
-      <w:hyperlink r:id="rId20">
+      <w:hyperlink r:id="rId9">
         <w:r>
           <w:rPr>
-            <w:rStyle w:val="Hyperlink"/>
+            <w:rFonts w:ascii="Aptos" w:cs="Aptos" w:eastAsia="Aptos" w:hAnsi="Aptos"/>
+            <w:b w:val="0"/>
+            <w:i w:val="0"/>
+            <w:smallCaps w:val="0"/>
+            <w:strike w:val="0"/>
+            <w:color w:val="156082"/>
+            <w:sz w:val="24"/>
+            <w:szCs w:val="24"/>
+            <w:u w:val="none"/>
+            <w:shd w:fill="auto" w:val="clear"/>
+            <w:vertAlign w:val="baseline"/>
+            <w:rtl w:val="0"/>
           </w:rPr>
           <w:t xml:space="preserve">https://quarto.org</w:t>
         </w:r>
       </w:hyperlink>
       <w:r>
+        <w:rPr>
+          <w:rFonts w:ascii="Aptos" w:cs="Aptos" w:eastAsia="Aptos" w:hAnsi="Aptos"/>
+          <w:b w:val="0"/>
+          <w:i w:val="0"/>
+          <w:smallCaps w:val="0"/>
+          <w:strike w:val="0"/>
+          <w:color w:val="000000"/>
+          <w:sz w:val="24"/>
+          <w:szCs w:val="24"/>
+          <w:u w:val="none"/>
+          <w:shd w:fill="auto" w:val="clear"/>
+          <w:vertAlign w:val="baseline"/>
+          <w:rtl w:val="0"/>
+        </w:rPr>
         <w:t xml:space="preserve">.</w:t>
       </w:r>
+      <w:commentRangeEnd w:id="0"/>
+      <w:r>
+        <w:commentReference w:id="0"/>
+      </w:r>
+      <w:r>
+        <w:rPr>
+          <w:rtl w:val="0"/>
+        </w:rPr>
+      </w:r>
     </w:p>
-    <w:bookmarkEnd w:id="21"/>
-    <w:bookmarkStart w:id="25" w:name="código"/>
+    <w:bookmarkStart w:colFirst="0" w:colLast="0" w:name="bookmark=id.cbk5j26lx6k5" w:id="1"/>
+    <w:bookmarkEnd w:id="1"/>
     <w:p>
       <w:pPr>
         <w:pStyle w:val="Heading2"/>
+        <w:rPr/>
       </w:pPr>
       <w:r>
+        <w:rPr>
+          <w:rtl w:val="0"/>
+        </w:rPr>
         <w:t xml:space="preserve">Código</w:t>
       </w:r>
     </w:p>
     <w:p>
       <w:pPr>
-        <w:pStyle w:val="FirstParagraph"/>
+        <w:keepNext w:val="0"/>
+        <w:keepLines w:val="0"/>
+        <w:pageBreakBefore w:val="0"/>
+        <w:widowControl w:val="1"/>
+        <w:pBdr>
+          <w:top w:space="0" w:sz="0" w:val="nil"/>
+          <w:left w:space="0" w:sz="0" w:val="nil"/>
+          <w:bottom w:space="0" w:sz="0" w:val="nil"/>
+          <w:right w:space="0" w:sz="0" w:val="nil"/>
+          <w:between w:space="0" w:sz="0" w:val="nil"/>
+        </w:pBdr>
+        <w:shd w:fill="auto" w:val="clear"/>
+        <w:spacing w:after="180" w:before="180" w:line="240" w:lineRule="auto"/>
+        <w:ind w:left="0" w:right="0" w:firstLine="0"/>
+        <w:jc w:val="left"/>
+        <w:rPr>
+          <w:rFonts w:ascii="Aptos" w:cs="Aptos" w:eastAsia="Aptos" w:hAnsi="Aptos"/>
+          <w:b w:val="0"/>
+          <w:i w:val="0"/>
+          <w:smallCaps w:val="0"/>
+          <w:strike w:val="0"/>
+          <w:color w:val="000000"/>
+          <w:sz w:val="24"/>
+          <w:szCs w:val="24"/>
+          <w:u w:val="none"/>
+          <w:shd w:fill="auto" w:val="clear"/>
+          <w:vertAlign w:val="baseline"/>
+        </w:rPr>
       </w:pPr>
       <w:r>
+        <w:rPr>
+          <w:rFonts w:ascii="Aptos" w:cs="Aptos" w:eastAsia="Aptos" w:hAnsi="Aptos"/>
+          <w:b w:val="0"/>
+          <w:i w:val="0"/>
+          <w:smallCaps w:val="0"/>
+          <w:strike w:val="0"/>
+          <w:color w:val="000000"/>
+          <w:sz w:val="24"/>
+          <w:szCs w:val="24"/>
+          <w:u w:val="none"/>
+          <w:shd w:fill="auto" w:val="clear"/>
+          <w:vertAlign w:val="baseline"/>
+        </w:rPr>
         <w:drawing>
-          <wp:inline>
+          <wp:inline distB="0" distT="0" distL="114300" distR="114300">
             <wp:extent cx="4620126" cy="3696101"/>
             <wp:effectExtent b="0" l="0" r="0" t="0"/>
-            <wp:docPr descr="" title="" id="23" name="Picture"/>
+            <wp:docPr id="24" name="image1.png"/>
             <a:graphic>
               <a:graphicData uri="http://schemas.openxmlformats.org/drawingml/2006/picture">
                 <pic:pic>
                   <pic:nvPicPr>
-                    <pic:cNvPr descr="ejemplo_quarto_files/figure-docx/plot-1.png" id="24" name="Picture"/>
-                    <pic:cNvPicPr>
-                      <a:picLocks noChangeArrowheads="1" noChangeAspect="1"/>
-                    </pic:cNvPicPr>
+                    <pic:cNvPr id="0" name="image1.png"/>
+                    <pic:cNvPicPr preferRelativeResize="0"/>
                   </pic:nvPicPr>
                   <pic:blipFill>
-                    <a:blip r:embed="rId22"/>
+                    <a:blip r:embed="rId10"/>
+                    <a:srcRect b="0" l="0" r="0" t="0"/>
                     <a:stretch>
                       <a:fillRect/>
                     </a:stretch>
                   </pic:blipFill>
-                  <pic:spPr bwMode="auto">
+                  <pic:spPr>
                     <a:xfrm>
                       <a:off x="0" y="0"/>
                       <a:ext cx="4620126" cy="3696101"/>
                     </a:xfrm>
-                    <a:prstGeom prst="rect">
-                      <a:avLst/>
-                    </a:prstGeom>
-                    <a:noFill/>
-                    <a:ln w="9525">
-                      <a:noFill/>
-                      <a:headEnd/>
-                      <a:tailEnd/>
-                    </a:ln>
+                    <a:prstGeom prst="rect"/>
+                    <a:ln/>
                   </pic:spPr>
                 </pic:pic>
               </a:graphicData>
@@ -111,176 +311,250 @@
           </wp:inline>
         </w:drawing>
       </w:r>
+      <w:r>
+        <w:rPr>
+          <w:rtl w:val="0"/>
+        </w:rPr>
+      </w:r>
     </w:p>
-    <w:bookmarkEnd w:id="25"/>
-    <w:sectPr/>
+    <w:sectPr>
+      <w:pgSz w:h="15840" w:w="12240" w:orient="portrait"/>
+      <w:pgMar w:bottom="1440" w:top="1440" w:left="1440" w:right="1440" w:header="360" w:footer="360"/>
+      <w:pgNumType w:start="1"/>
+    </w:sectPr>
   </w:body>
 </w:document>
 </file>
 
 <file path=word/comments.xml><?xml version="1.0" encoding="utf-8"?>
-<w:comments xmlns:w="http://schemas.openxmlformats.org/wordprocessingml/2006/main" xmlns:m="http://schemas.openxmlformats.org/officeDocument/2006/math" xmlns:r="http://schemas.openxmlformats.org/officeDocument/2006/relationships" xmlns:o="urn:schemas-microsoft-com:office:office" xmlns:v="urn:schemas-microsoft-com:vml" xmlns:w10="urn:schemas-microsoft-com:office:word" xmlns:a="http://schemas.openxmlformats.org/drawingml/2006/main" xmlns:pic="http://schemas.openxmlformats.org/drawingml/2006/picture" xmlns:wp="http://schemas.openxmlformats.org/drawingml/2006/wordprocessingDrawing"/>
+<w:comments xmlns:mc="http://schemas.openxmlformats.org/markup-compatibility/2006" xmlns:o="urn:schemas-microsoft-com:office:office" xmlns:r="http://schemas.openxmlformats.org/officeDocument/2006/relationships" xmlns:m="http://schemas.openxmlformats.org/officeDocument/2006/math" xmlns:v="urn:schemas-microsoft-com:vml" xmlns:wp="http://schemas.openxmlformats.org/drawingml/2006/wordprocessingDrawing" xmlns:w10="urn:schemas-microsoft-com:office:word" xmlns:w="http://schemas.openxmlformats.org/wordprocessingml/2006/main" xmlns:wne="http://schemas.microsoft.com/office/word/2006/wordml" xmlns:sl="http://schemas.openxmlformats.org/schemaLibrary/2006/main" xmlns:a="http://schemas.openxmlformats.org/drawingml/2006/main" xmlns:pic="http://schemas.openxmlformats.org/drawingml/2006/picture" xmlns:c="http://schemas.openxmlformats.org/drawingml/2006/chart" xmlns:lc="http://schemas.openxmlformats.org/drawingml/2006/lockedCanvas" xmlns:dgm="http://schemas.openxmlformats.org/drawingml/2006/diagram" xmlns:wps="http://schemas.microsoft.com/office/word/2010/wordprocessingShape" xmlns:wpg="http://schemas.microsoft.com/office/word/2010/wordprocessingGroup" xmlns:w14="http://schemas.microsoft.com/office/word/2010/wordml" xmlns:w15="http://schemas.microsoft.com/office/word/2012/wordml" xmlns:w16="http://schemas.microsoft.com/office/word/2018/wordml" xmlns:w16cex="http://schemas.microsoft.com/office/word/2018/wordml/cex" xmlns:w16cid="http://schemas.microsoft.com/office/word/2016/wordml/cid" xmlns="http://schemas.microsoft.com/office/tasks/2019/documenttasks" xmlns:cr="http://schemas.microsoft.com/office/comments/2020/reactions">
+  <w:comment w:author="Verónica Cruz" w:id="0" w:date="2025-05-29T11:24:48Z">
+    <w:p>
+      <w:pPr>
+        <w:keepNext w:val="0"/>
+        <w:keepLines w:val="0"/>
+        <w:pageBreakBefore w:val="0"/>
+        <w:widowControl w:val="0"/>
+        <w:pBdr>
+          <w:top w:space="0" w:sz="0" w:val="nil"/>
+          <w:left w:space="0" w:sz="0" w:val="nil"/>
+          <w:bottom w:space="0" w:sz="0" w:val="nil"/>
+          <w:right w:space="0" w:sz="0" w:val="nil"/>
+          <w:between w:space="0" w:sz="0" w:val="nil"/>
+        </w:pBdr>
+        <w:shd w:fill="auto" w:val="clear"/>
+        <w:spacing w:after="0" w:before="0" w:line="240" w:lineRule="auto"/>
+        <w:ind w:left="0" w:right="0" w:firstLine="0"/>
+        <w:jc w:val="left"/>
+        <w:rPr>
+          <w:rFonts w:ascii="Arial" w:cs="Arial" w:eastAsia="Arial" w:hAnsi="Arial"/>
+          <w:b w:val="0"/>
+          <w:i w:val="0"/>
+          <w:smallCaps w:val="0"/>
+          <w:strike w:val="0"/>
+          <w:color w:val="000000"/>
+          <w:sz w:val="22"/>
+          <w:szCs w:val="22"/>
+          <w:u w:val="none"/>
+          <w:shd w:fill="auto" w:val="clear"/>
+          <w:vertAlign w:val="baseline"/>
+        </w:rPr>
+      </w:pPr>
+      <w:r>
+        <w:rPr>
+          <w:rFonts w:ascii="Arial" w:cs="Arial" w:eastAsia="Arial" w:hAnsi="Arial"/>
+          <w:b w:val="0"/>
+          <w:i w:val="0"/>
+          <w:smallCaps w:val="0"/>
+          <w:strike w:val="0"/>
+          <w:color w:val="000000"/>
+          <w:sz w:val="22"/>
+          <w:szCs w:val="22"/>
+          <w:u w:val="none"/>
+          <w:shd w:fill="auto" w:val="clear"/>
+          <w:vertAlign w:val="baseline"/>
+          <w:rtl w:val="0"/>
+        </w:rPr>
+        <w:t xml:space="preserve">Esto está en inglés</w:t>
+      </w:r>
+    </w:p>
+  </w:comment>
+</w:comments>
 </file>
 
-<file path=word/footnotes.xml><?xml version="1.0" encoding="utf-8"?>
-<w:footnotes xmlns:w="http://schemas.openxmlformats.org/wordprocessingml/2006/main" xmlns:m="http://schemas.openxmlformats.org/officeDocument/2006/math" xmlns:r="http://schemas.openxmlformats.org/officeDocument/2006/relationships" xmlns:o="urn:schemas-microsoft-com:office:office" xmlns:v="urn:schemas-microsoft-com:vml" xmlns:w10="urn:schemas-microsoft-com:office:word" xmlns:a="http://schemas.openxmlformats.org/drawingml/2006/main" xmlns:pic="http://schemas.openxmlformats.org/drawingml/2006/picture" xmlns:wp="http://schemas.openxmlformats.org/drawingml/2006/wordprocessingDrawing">
-  <w:footnote w:type="continuationSeparator" w:id="0">
-    <w:p>
-      <w:r>
-        <w:continuationSeparator/>
-      </w:r>
-    </w:p>
-  </w:footnote>
-  <w:footnote w:type="separator" w:id="-1">
-    <w:p>
-      <w:r>
-        <w:separator/>
-      </w:r>
-    </w:p>
-  </w:footnote>
-</w:footnotes>
+<file path=word/commentsExtended.xml><?xml version="1.0" encoding="utf-8"?>
+<w15:commentsEx xmlns:mc="http://schemas.openxmlformats.org/markup-compatibility/2006" xmlns:o="urn:schemas-microsoft-com:office:office" xmlns:r="http://schemas.openxmlformats.org/officeDocument/2006/relationships" xmlns:m="http://schemas.openxmlformats.org/officeDocument/2006/math" xmlns:v="urn:schemas-microsoft-com:vml" xmlns:wp="http://schemas.openxmlformats.org/drawingml/2006/wordprocessingDrawing" xmlns:w10="urn:schemas-microsoft-com:office:word" xmlns:w="http://schemas.openxmlformats.org/wordprocessingml/2006/main" xmlns:wne="http://schemas.microsoft.com/office/word/2006/wordml" xmlns:sl="http://schemas.openxmlformats.org/schemaLibrary/2006/main" xmlns:a="http://schemas.openxmlformats.org/drawingml/2006/main" xmlns:pic="http://schemas.openxmlformats.org/drawingml/2006/picture" xmlns:c="http://schemas.openxmlformats.org/drawingml/2006/chart" xmlns:lc="http://schemas.openxmlformats.org/drawingml/2006/lockedCanvas" xmlns:dgm="http://schemas.openxmlformats.org/drawingml/2006/diagram" xmlns:wps="http://schemas.microsoft.com/office/word/2010/wordprocessingShape" xmlns:wpg="http://schemas.microsoft.com/office/word/2010/wordprocessingGroup" xmlns:w14="http://schemas.microsoft.com/office/word/2010/wordml" xmlns:w15="http://schemas.microsoft.com/office/word/2012/wordml" xmlns:w16="http://schemas.microsoft.com/office/word/2018/wordml" xmlns:w16cex="http://schemas.microsoft.com/office/word/2018/wordml/cex" xmlns:w16cid="http://schemas.microsoft.com/office/word/2016/wordml/cid" xmlns="http://schemas.microsoft.com/office/tasks/2019/documenttasks" xmlns:cr="http://schemas.microsoft.com/office/comments/2020/reactions">
+  <w15:commentEx w15:paraId="00000007" w15:done="0"/>
+</w15:commentsEx>
 </file>
 
 <file path=word/numbering.xml><?xml version="1.0" encoding="utf-8"?>
-<w:numbering xmlns:w="http://schemas.openxmlformats.org/wordprocessingml/2006/main">
-  <w:abstractNum w:abstractNumId="990">
-    <w:nsid w:val="0000A990"/>
-    <w:multiLevelType w:val="multilevel"/>
-    <w:lvl w:ilvl="0">
-      <w:numFmt w:val="bullet"/>
-      <w:lvlText w:val=" "/>
-      <w:lvlJc w:val="left"/>
-      <w:pPr>
-        <w:ind w:left="720" w:hanging="360"/>
-      </w:pPr>
-    </w:lvl>
-    <w:lvl w:ilvl="1">
-      <w:numFmt w:val="bullet"/>
-      <w:lvlText w:val=" "/>
-      <w:lvlJc w:val="left"/>
-      <w:pPr>
-        <w:ind w:left="1440" w:hanging="360"/>
-      </w:pPr>
-    </w:lvl>
-    <w:lvl w:ilvl="2">
-      <w:numFmt w:val="bullet"/>
-      <w:lvlText w:val=" "/>
-      <w:lvlJc w:val="left"/>
-      <w:pPr>
-        <w:ind w:left="2160" w:hanging="360"/>
-      </w:pPr>
-    </w:lvl>
-    <w:lvl w:ilvl="3">
-      <w:numFmt w:val="bullet"/>
-      <w:lvlText w:val=" "/>
-      <w:lvlJc w:val="left"/>
-      <w:pPr>
-        <w:ind w:left="2880" w:hanging="360"/>
-      </w:pPr>
-    </w:lvl>
-    <w:lvl w:ilvl="4">
-      <w:numFmt w:val="bullet"/>
-      <w:lvlText w:val=" "/>
-      <w:lvlJc w:val="left"/>
-      <w:pPr>
-        <w:ind w:left="3600" w:hanging="360"/>
-      </w:pPr>
-    </w:lvl>
-    <w:lvl w:ilvl="5">
-      <w:numFmt w:val="bullet"/>
-      <w:lvlText w:val=" "/>
-      <w:lvlJc w:val="left"/>
-      <w:pPr>
-        <w:ind w:left="4320" w:hanging="360"/>
-      </w:pPr>
-    </w:lvl>
-    <w:lvl w:ilvl="6">
-      <w:numFmt w:val="bullet"/>
-      <w:lvlText w:val=" "/>
-      <w:lvlJc w:val="left"/>
-      <w:pPr>
-        <w:ind w:left="5040" w:hanging="360"/>
-      </w:pPr>
-    </w:lvl>
-    <w:lvl w:ilvl="7">
-      <w:numFmt w:val="bullet"/>
-      <w:lvlText w:val=" "/>
-      <w:lvlJc w:val="left"/>
-      <w:pPr>
-        <w:ind w:left="5760" w:hanging="360"/>
-      </w:pPr>
-    </w:lvl>
-    <w:lvl w:ilvl="8">
-      <w:numFmt w:val="bullet"/>
-      <w:lvlText w:val=" "/>
-      <w:lvlJc w:val="left"/>
-      <w:pPr>
-        <w:ind w:left="6480" w:hanging="360"/>
-      </w:pPr>
-    </w:lvl>
-  </w:abstractNum>
-  <w:num w:numId="1000">
-    <w:abstractNumId w:val="990"/>
-  </w:num>
-</w:numbering>
+<w:numbering xmlns:mc="http://schemas.openxmlformats.org/markup-compatibility/2006" xmlns:o="urn:schemas-microsoft-com:office:office" xmlns:r="http://schemas.openxmlformats.org/officeDocument/2006/relationships" xmlns:m="http://schemas.openxmlformats.org/officeDocument/2006/math" xmlns:v="urn:schemas-microsoft-com:vml" xmlns:wp="http://schemas.openxmlformats.org/drawingml/2006/wordprocessingDrawing" xmlns:w10="urn:schemas-microsoft-com:office:word" xmlns:w="http://schemas.openxmlformats.org/wordprocessingml/2006/main" xmlns:wne="http://schemas.microsoft.com/office/word/2006/wordml" xmlns:sl="http://schemas.openxmlformats.org/schemaLibrary/2006/main" xmlns:a="http://schemas.openxmlformats.org/drawingml/2006/main" xmlns:pic="http://schemas.openxmlformats.org/drawingml/2006/picture" xmlns:c="http://schemas.openxmlformats.org/drawingml/2006/chart" xmlns:lc="http://schemas.openxmlformats.org/drawingml/2006/lockedCanvas" xmlns:dgm="http://schemas.openxmlformats.org/drawingml/2006/diagram" xmlns:wps="http://schemas.microsoft.com/office/word/2010/wordprocessingShape" xmlns:wpg="http://schemas.microsoft.com/office/word/2010/wordprocessingGroup" xmlns:w14="http://schemas.microsoft.com/office/word/2010/wordml" xmlns:w15="http://schemas.microsoft.com/office/word/2012/wordml" xmlns:w16="http://schemas.microsoft.com/office/word/2018/wordml" xmlns:w16cex="http://schemas.microsoft.com/office/word/2018/wordml/cex" xmlns:w16cid="http://schemas.microsoft.com/office/word/2016/wordml/cid" xmlns="http://schemas.microsoft.com/office/tasks/2019/documenttasks" xmlns:cr="http://schemas.microsoft.com/office/comments/2020/reactions"/>
 </file>
 
 <file path=word/styles.xml><?xml version="1.0" encoding="utf-8"?>
-<w:styles xmlns:r="http://schemas.openxmlformats.org/officeDocument/2006/relationships" xmlns:w="http://schemas.openxmlformats.org/wordprocessingml/2006/main">
+<w:styles xmlns:mc="http://schemas.openxmlformats.org/markup-compatibility/2006" xmlns:o="urn:schemas-microsoft-com:office:office" xmlns:r="http://schemas.openxmlformats.org/officeDocument/2006/relationships" xmlns:m="http://schemas.openxmlformats.org/officeDocument/2006/math" xmlns:v="urn:schemas-microsoft-com:vml" xmlns:wp="http://schemas.openxmlformats.org/drawingml/2006/wordprocessingDrawing" xmlns:w10="urn:schemas-microsoft-com:office:word" xmlns:w="http://schemas.openxmlformats.org/wordprocessingml/2006/main" xmlns:wne="http://schemas.microsoft.com/office/word/2006/wordml" xmlns:sl="http://schemas.openxmlformats.org/schemaLibrary/2006/main" xmlns:a="http://schemas.openxmlformats.org/drawingml/2006/main" xmlns:pic="http://schemas.openxmlformats.org/drawingml/2006/picture" xmlns:c="http://schemas.openxmlformats.org/drawingml/2006/chart" xmlns:lc="http://schemas.openxmlformats.org/drawingml/2006/lockedCanvas" xmlns:dgm="http://schemas.openxmlformats.org/drawingml/2006/diagram" xmlns:wps="http://schemas.microsoft.com/office/word/2010/wordprocessingShape" xmlns:wpg="http://schemas.microsoft.com/office/word/2010/wordprocessingGroup" xmlns:w14="http://schemas.microsoft.com/office/word/2010/wordml" xmlns:w15="http://schemas.microsoft.com/office/word/2012/wordml" xmlns:w16="http://schemas.microsoft.com/office/word/2018/wordml" xmlns:w16cex="http://schemas.microsoft.com/office/word/2018/wordml/cex" xmlns:w16cid="http://schemas.microsoft.com/office/word/2016/wordml/cid" xmlns="http://schemas.microsoft.com/office/tasks/2019/documenttasks" xmlns:cr="http://schemas.microsoft.com/office/comments/2020/reactions">
   <w:docDefaults>
     <w:rPrDefault>
       <w:rPr>
-        <w:rFonts w:asciiTheme="minorHAnsi" w:cstheme="minorBidi" w:eastAsiaTheme="minorHAnsi" w:hAnsiTheme="minorHAnsi"/>
+        <w:rFonts w:ascii="Aptos" w:cs="Aptos" w:eastAsia="Aptos" w:hAnsi="Aptos"/>
         <w:sz w:val="24"/>
         <w:szCs w:val="24"/>
-        <w:lang w:bidi="ar-SA" w:eastAsia="en-US" w:val="en-US"/>
+        <w:lang w:val="en-US"/>
       </w:rPr>
     </w:rPrDefault>
     <w:pPrDefault>
       <w:pPr>
-        <w:spacing w:after="200"/>
+        <w:spacing w:after="200" w:lineRule="auto"/>
       </w:pPr>
     </w:pPrDefault>
   </w:docDefaults>
-  <w:latentStyles w:count="276" w:defLockedState="0" w:defQFormat="0" w:defSemiHidden="0" w:defUIPriority="0" w:defUnhideWhenUsed="0"/>
-  <w:style w:default="1" w:styleId="Normal" w:type="paragraph">
+  <w:style w:type="paragraph" w:styleId="Normal" w:default="1">
+    <w:name w:val="normal"/>
+  </w:style>
+  <w:style w:type="table" w:styleId="TableNormal" w:default="1">
+    <w:name w:val="Table Normal"/>
+  </w:style>
+  <w:style w:type="paragraph" w:styleId="Heading1">
+    <w:name w:val="heading 1"/>
+    <w:basedOn w:val="Normal"/>
+    <w:next w:val="Normal"/>
+    <w:pPr>
+      <w:keepNext w:val="1"/>
+      <w:keepLines w:val="1"/>
+      <w:spacing w:after="80" w:before="360" w:lineRule="auto"/>
+    </w:pPr>
+    <w:rPr>
+      <w:rFonts w:ascii="Play" w:cs="Play" w:eastAsia="Play" w:hAnsi="Play"/>
+      <w:color w:val="0f4761"/>
+      <w:sz w:val="40"/>
+      <w:szCs w:val="40"/>
+    </w:rPr>
+  </w:style>
+  <w:style w:type="paragraph" w:styleId="Heading2">
+    <w:name w:val="heading 2"/>
+    <w:basedOn w:val="Normal"/>
+    <w:next w:val="Normal"/>
+    <w:pPr>
+      <w:keepNext w:val="1"/>
+      <w:keepLines w:val="1"/>
+      <w:spacing w:after="80" w:before="160" w:lineRule="auto"/>
+    </w:pPr>
+    <w:rPr>
+      <w:rFonts w:ascii="Play" w:cs="Play" w:eastAsia="Play" w:hAnsi="Play"/>
+      <w:color w:val="0f4761"/>
+      <w:sz w:val="32"/>
+      <w:szCs w:val="32"/>
+    </w:rPr>
+  </w:style>
+  <w:style w:type="paragraph" w:styleId="Heading3">
+    <w:name w:val="heading 3"/>
+    <w:basedOn w:val="Normal"/>
+    <w:next w:val="Normal"/>
+    <w:pPr>
+      <w:keepNext w:val="1"/>
+      <w:keepLines w:val="1"/>
+      <w:spacing w:after="80" w:before="160" w:lineRule="auto"/>
+    </w:pPr>
+    <w:rPr>
+      <w:color w:val="0f4761"/>
+      <w:sz w:val="28"/>
+      <w:szCs w:val="28"/>
+    </w:rPr>
+  </w:style>
+  <w:style w:type="paragraph" w:styleId="Heading4">
+    <w:name w:val="heading 4"/>
+    <w:basedOn w:val="Normal"/>
+    <w:next w:val="Normal"/>
+    <w:pPr>
+      <w:keepNext w:val="1"/>
+      <w:keepLines w:val="1"/>
+      <w:spacing w:after="40" w:before="80" w:lineRule="auto"/>
+    </w:pPr>
+    <w:rPr>
+      <w:i w:val="1"/>
+      <w:color w:val="0f4761"/>
+    </w:rPr>
+  </w:style>
+  <w:style w:type="paragraph" w:styleId="Heading5">
+    <w:name w:val="heading 5"/>
+    <w:basedOn w:val="Normal"/>
+    <w:next w:val="Normal"/>
+    <w:pPr>
+      <w:keepNext w:val="1"/>
+      <w:keepLines w:val="1"/>
+      <w:spacing w:after="40" w:before="80" w:lineRule="auto"/>
+    </w:pPr>
+    <w:rPr>
+      <w:color w:val="0f4761"/>
+    </w:rPr>
+  </w:style>
+  <w:style w:type="paragraph" w:styleId="Heading6">
+    <w:name w:val="heading 6"/>
+    <w:basedOn w:val="Normal"/>
+    <w:next w:val="Normal"/>
+    <w:pPr>
+      <w:keepNext w:val="1"/>
+      <w:keepLines w:val="1"/>
+      <w:spacing w:after="0" w:before="40" w:lineRule="auto"/>
+    </w:pPr>
+    <w:rPr>
+      <w:i w:val="1"/>
+      <w:color w:val="595959"/>
+    </w:rPr>
+  </w:style>
+  <w:style w:type="paragraph" w:styleId="Title">
+    <w:name w:val="Title"/>
+    <w:basedOn w:val="Normal"/>
+    <w:next w:val="Normal"/>
+    <w:pPr>
+      <w:spacing w:after="80" w:line="240" w:lineRule="auto"/>
+      <w:jc w:val="center"/>
+    </w:pPr>
+    <w:rPr>
+      <w:rFonts w:ascii="Play" w:cs="Play" w:eastAsia="Play" w:hAnsi="Play"/>
+      <w:sz w:val="56"/>
+      <w:szCs w:val="56"/>
+    </w:rPr>
+  </w:style>
+  <w:style w:type="paragraph" w:styleId="Normal" w:default="1">
     <w:name w:val="Normal"/>
-    <w:qFormat/>
-  </w:style>
-  <w:style w:styleId="BodyText" w:type="paragraph">
+    <w:qFormat w:val="1"/>
+  </w:style>
+  <w:style w:type="paragraph" w:styleId="BodyText">
     <w:name w:val="Body Text"/>
     <w:basedOn w:val="Normal"/>
     <w:link w:val="BodyTextChar"/>
-    <w:qFormat/>
+    <w:qFormat w:val="1"/>
     <w:pPr>
       <w:spacing w:after="180" w:before="180"/>
     </w:pPr>
   </w:style>
-  <w:style w:customStyle="1" w:styleId="FirstParagraph" w:type="paragraph">
+  <w:style w:type="paragraph" w:styleId="FirstParagraph" w:customStyle="1">
     <w:name w:val="First Paragraph"/>
     <w:basedOn w:val="BodyText"/>
     <w:next w:val="BodyText"/>
-    <w:qFormat/>
-  </w:style>
-  <w:style w:customStyle="1" w:styleId="Compact" w:type="paragraph">
+    <w:qFormat w:val="1"/>
+  </w:style>
+  <w:style w:type="paragraph" w:styleId="Compact" w:customStyle="1">
     <w:name w:val="Compact"/>
     <w:basedOn w:val="BodyText"/>
-    <w:qFormat/>
+    <w:qFormat w:val="1"/>
     <w:pPr>
       <w:spacing w:after="36" w:before="36"/>
     </w:pPr>
   </w:style>
-  <w:style w:styleId="Title" w:type="paragraph">
+  <w:style w:type="paragraph" w:styleId="Title">
     <w:name w:val="Title"/>
     <w:basedOn w:val="Normal"/>
     <w:next w:val="BodyText"/>
     <w:link w:val="TitleChar"/>
     <w:uiPriority w:val="10"/>
-    <w:qFormat/>
+    <w:qFormat w:val="1"/>
     <w:rsid w:val="00A10FD9"/>
     <w:pPr>
       <w:spacing w:after="80" w:line="240" w:lineRule="auto"/>
-      <w:contextualSpacing/>
+      <w:contextualSpacing w:val="1"/>
       <w:jc w:val="center"/>
     </w:pPr>
     <w:rPr>
@@ -291,7 +565,7 @@
       <w:szCs w:val="56"/>
     </w:rPr>
   </w:style>
-  <w:style w:customStyle="1" w:styleId="TitleChar" w:type="character">
+  <w:style w:type="character" w:styleId="TitleChar" w:customStyle="1">
     <w:name w:val="Title Char"/>
     <w:basedOn w:val="DefaultParagraphFont"/>
     <w:link w:val="Title"/>
@@ -305,13 +579,13 @@
       <w:szCs w:val="56"/>
     </w:rPr>
   </w:style>
-  <w:style w:styleId="Subtitle" w:type="paragraph">
+  <w:style w:type="paragraph" w:styleId="Subtitle">
     <w:name w:val="Subtitle"/>
     <w:basedOn w:val="Normal"/>
     <w:next w:val="BodyText"/>
     <w:link w:val="SubtitleChar"/>
     <w:uiPriority w:val="11"/>
-    <w:qFormat/>
+    <w:qFormat w:val="1"/>
     <w:rsid w:val="00A10FD9"/>
     <w:pPr>
       <w:numPr>
@@ -320,13 +594,13 @@
     </w:pPr>
     <w:rPr>
       <w:rFonts w:cstheme="majorBidi" w:eastAsiaTheme="majorEastAsia"/>
-      <w:color w:themeColor="text1" w:themeTint="A6" w:val="595959"/>
+      <w:color w:val="595959" w:themeColor="text1" w:themeTint="0000A6"/>
       <w:spacing w:val="15"/>
       <w:sz w:val="28"/>
       <w:szCs w:val="28"/>
     </w:rPr>
   </w:style>
-  <w:style w:customStyle="1" w:styleId="SubtitleChar" w:type="character">
+  <w:style w:type="character" w:styleId="SubtitleChar" w:customStyle="1">
     <w:name w:val="Subtitle Char"/>
     <w:basedOn w:val="DefaultParagraphFont"/>
     <w:link w:val="Subtitle"/>
@@ -334,58 +608,58 @@
     <w:rsid w:val="00A10FD9"/>
     <w:rPr>
       <w:rFonts w:cstheme="majorBidi" w:eastAsiaTheme="majorEastAsia"/>
-      <w:color w:themeColor="text1" w:themeTint="A6" w:val="595959"/>
+      <w:color w:val="595959" w:themeColor="text1" w:themeTint="0000A6"/>
       <w:spacing w:val="15"/>
       <w:sz w:val="28"/>
       <w:szCs w:val="28"/>
     </w:rPr>
   </w:style>
-  <w:style w:customStyle="1" w:styleId="Author" w:type="paragraph">
+  <w:style w:type="paragraph" w:styleId="Author" w:customStyle="1">
     <w:name w:val="Author"/>
     <w:next w:val="BodyText"/>
-    <w:qFormat/>
-    <w:pPr>
-      <w:keepNext/>
-      <w:keepLines/>
+    <w:qFormat w:val="1"/>
+    <w:pPr>
+      <w:keepNext w:val="1"/>
+      <w:keepLines w:val="1"/>
       <w:jc w:val="center"/>
     </w:pPr>
   </w:style>
-  <w:style w:styleId="Date" w:type="paragraph">
+  <w:style w:type="paragraph" w:styleId="Date">
     <w:name w:val="Date"/>
     <w:next w:val="BodyText"/>
-    <w:qFormat/>
-    <w:pPr>
-      <w:keepNext/>
-      <w:keepLines/>
+    <w:qFormat w:val="1"/>
+    <w:pPr>
+      <w:keepNext w:val="1"/>
+      <w:keepLines w:val="1"/>
       <w:jc w:val="center"/>
     </w:pPr>
   </w:style>
-  <w:style w:customStyle="1" w:styleId="AbstractTitle" w:type="paragraph">
+  <w:style w:type="paragraph" w:styleId="AbstractTitle" w:customStyle="1">
     <w:name w:val="Abstract Title"/>
     <w:basedOn w:val="Normal"/>
     <w:next w:val="Abstract"/>
-    <w:qFormat/>
-    <w:pPr>
-      <w:keepNext/>
-      <w:keepLines/>
+    <w:qFormat w:val="1"/>
+    <w:pPr>
+      <w:keepNext w:val="1"/>
+      <w:keepLines w:val="1"/>
       <w:spacing w:after="0" w:before="300"/>
       <w:jc w:val="center"/>
     </w:pPr>
     <w:rPr>
-      <w:b/>
-      <w:color w:val="345A8A"/>
+      <w:b w:val="1"/>
+      <w:color w:val="345a8a"/>
       <w:sz w:val="20"/>
       <w:szCs w:val="20"/>
     </w:rPr>
   </w:style>
-  <w:style w:customStyle="1" w:styleId="Abstract" w:type="paragraph">
+  <w:style w:type="paragraph" w:styleId="Abstract" w:customStyle="1">
     <w:name w:val="Abstract"/>
     <w:basedOn w:val="Normal"/>
     <w:next w:val="BodyText"/>
-    <w:qFormat/>
-    <w:pPr>
-      <w:keepNext/>
-      <w:keepLines/>
+    <w:qFormat w:val="1"/>
+    <w:pPr>
+      <w:keepNext w:val="1"/>
+      <w:keepLines w:val="1"/>
       <w:spacing w:after="300" w:before="100"/>
     </w:pPr>
     <w:rPr>
@@ -393,214 +667,214 @@
       <w:szCs w:val="20"/>
     </w:rPr>
   </w:style>
-  <w:style w:styleId="Bibliography" w:type="paragraph">
+  <w:style w:type="paragraph" w:styleId="Bibliography">
     <w:name w:val="Bibliography"/>
     <w:basedOn w:val="Normal"/>
     <w:next w:val="Bibliography"/>
-    <w:qFormat/>
+    <w:qFormat w:val="1"/>
     <w:pPr/>
     <w:rPr/>
   </w:style>
-  <w:style w:styleId="Heading1" w:type="paragraph">
+  <w:style w:type="paragraph" w:styleId="Heading1">
     <w:name w:val="heading 1"/>
     <w:basedOn w:val="Normal"/>
     <w:next w:val="BodyText"/>
     <w:link w:val="Heading1Char"/>
     <w:uiPriority w:val="9"/>
-    <w:qFormat/>
-    <w:rsid w:val="00A10FD9"/>
-    <w:pPr>
-      <w:keepNext/>
-      <w:keepLines/>
+    <w:qFormat w:val="1"/>
+    <w:rsid w:val="00A10FD9"/>
+    <w:pPr>
+      <w:keepNext w:val="1"/>
+      <w:keepLines w:val="1"/>
       <w:spacing w:after="80" w:before="360"/>
       <w:outlineLvl w:val="0"/>
     </w:pPr>
     <w:rPr>
       <w:rFonts w:asciiTheme="majorHAnsi" w:cstheme="majorBidi" w:eastAsiaTheme="majorEastAsia" w:hAnsiTheme="majorHAnsi"/>
-      <w:color w:themeColor="accent1" w:themeShade="BF" w:val="0F4761"/>
+      <w:color w:val="0f4761" w:themeColor="accent1" w:themeShade="0000BF"/>
       <w:sz w:val="40"/>
       <w:szCs w:val="40"/>
     </w:rPr>
   </w:style>
-  <w:style w:styleId="Heading2" w:type="paragraph">
+  <w:style w:type="paragraph" w:styleId="Heading2">
     <w:name w:val="heading 2"/>
     <w:basedOn w:val="Normal"/>
     <w:next w:val="BodyText"/>
     <w:link w:val="Heading2Char"/>
     <w:uiPriority w:val="9"/>
-    <w:semiHidden/>
-    <w:unhideWhenUsed/>
-    <w:qFormat/>
-    <w:rsid w:val="00A10FD9"/>
-    <w:pPr>
-      <w:keepNext/>
-      <w:keepLines/>
+    <w:semiHidden w:val="1"/>
+    <w:unhideWhenUsed w:val="1"/>
+    <w:qFormat w:val="1"/>
+    <w:rsid w:val="00A10FD9"/>
+    <w:pPr>
+      <w:keepNext w:val="1"/>
+      <w:keepLines w:val="1"/>
       <w:spacing w:after="80" w:before="160"/>
       <w:outlineLvl w:val="1"/>
     </w:pPr>
     <w:rPr>
       <w:rFonts w:asciiTheme="majorHAnsi" w:cstheme="majorBidi" w:eastAsiaTheme="majorEastAsia" w:hAnsiTheme="majorHAnsi"/>
-      <w:color w:themeColor="accent1" w:themeShade="BF" w:val="0F4761"/>
+      <w:color w:val="0f4761" w:themeColor="accent1" w:themeShade="0000BF"/>
       <w:sz w:val="32"/>
       <w:szCs w:val="32"/>
     </w:rPr>
   </w:style>
-  <w:style w:styleId="Heading3" w:type="paragraph">
+  <w:style w:type="paragraph" w:styleId="Heading3">
     <w:name w:val="heading 3"/>
     <w:basedOn w:val="Normal"/>
     <w:next w:val="BodyText"/>
     <w:link w:val="Heading3Char"/>
     <w:uiPriority w:val="9"/>
-    <w:semiHidden/>
-    <w:unhideWhenUsed/>
-    <w:qFormat/>
-    <w:rsid w:val="00A10FD9"/>
-    <w:pPr>
-      <w:keepNext/>
-      <w:keepLines/>
+    <w:semiHidden w:val="1"/>
+    <w:unhideWhenUsed w:val="1"/>
+    <w:qFormat w:val="1"/>
+    <w:rsid w:val="00A10FD9"/>
+    <w:pPr>
+      <w:keepNext w:val="1"/>
+      <w:keepLines w:val="1"/>
       <w:spacing w:after="80" w:before="160"/>
       <w:outlineLvl w:val="2"/>
     </w:pPr>
     <w:rPr>
       <w:rFonts w:cstheme="majorBidi" w:eastAsiaTheme="majorEastAsia"/>
-      <w:color w:themeColor="accent1" w:themeShade="BF" w:val="0F4761"/>
+      <w:color w:val="0f4761" w:themeColor="accent1" w:themeShade="0000BF"/>
       <w:sz w:val="28"/>
       <w:szCs w:val="28"/>
     </w:rPr>
   </w:style>
-  <w:style w:styleId="Heading4" w:type="paragraph">
+  <w:style w:type="paragraph" w:styleId="Heading4">
     <w:name w:val="heading 4"/>
     <w:basedOn w:val="Normal"/>
     <w:next w:val="BodyText"/>
     <w:link w:val="Heading4Char"/>
     <w:uiPriority w:val="9"/>
-    <w:semiHidden/>
-    <w:unhideWhenUsed/>
-    <w:qFormat/>
-    <w:rsid w:val="00A10FD9"/>
-    <w:pPr>
-      <w:keepNext/>
-      <w:keepLines/>
+    <w:semiHidden w:val="1"/>
+    <w:unhideWhenUsed w:val="1"/>
+    <w:qFormat w:val="1"/>
+    <w:rsid w:val="00A10FD9"/>
+    <w:pPr>
+      <w:keepNext w:val="1"/>
+      <w:keepLines w:val="1"/>
       <w:spacing w:after="40" w:before="80"/>
       <w:outlineLvl w:val="3"/>
     </w:pPr>
     <w:rPr>
       <w:rFonts w:cstheme="majorBidi" w:eastAsiaTheme="majorEastAsia"/>
-      <w:i/>
-      <w:iCs/>
-      <w:color w:themeColor="accent1" w:themeShade="BF" w:val="0F4761"/>
-    </w:rPr>
-  </w:style>
-  <w:style w:styleId="Heading5" w:type="paragraph">
+      <w:i w:val="1"/>
+      <w:iCs w:val="1"/>
+      <w:color w:val="0f4761" w:themeColor="accent1" w:themeShade="0000BF"/>
+    </w:rPr>
+  </w:style>
+  <w:style w:type="paragraph" w:styleId="Heading5">
     <w:name w:val="heading 5"/>
     <w:basedOn w:val="Normal"/>
     <w:next w:val="BodyText"/>
     <w:link w:val="Heading5Char"/>
     <w:uiPriority w:val="9"/>
-    <w:semiHidden/>
-    <w:unhideWhenUsed/>
-    <w:qFormat/>
-    <w:rsid w:val="00A10FD9"/>
-    <w:pPr>
-      <w:keepNext/>
-      <w:keepLines/>
+    <w:semiHidden w:val="1"/>
+    <w:unhideWhenUsed w:val="1"/>
+    <w:qFormat w:val="1"/>
+    <w:rsid w:val="00A10FD9"/>
+    <w:pPr>
+      <w:keepNext w:val="1"/>
+      <w:keepLines w:val="1"/>
       <w:spacing w:after="40" w:before="80"/>
       <w:outlineLvl w:val="4"/>
     </w:pPr>
     <w:rPr>
       <w:rFonts w:cstheme="majorBidi" w:eastAsiaTheme="majorEastAsia"/>
-      <w:color w:themeColor="accent1" w:themeShade="BF" w:val="0F4761"/>
-    </w:rPr>
-  </w:style>
-  <w:style w:styleId="Heading6" w:type="paragraph">
+      <w:color w:val="0f4761" w:themeColor="accent1" w:themeShade="0000BF"/>
+    </w:rPr>
+  </w:style>
+  <w:style w:type="paragraph" w:styleId="Heading6">
     <w:name w:val="heading 6"/>
     <w:basedOn w:val="Normal"/>
     <w:next w:val="BodyText"/>
     <w:link w:val="Heading6Char"/>
     <w:uiPriority w:val="9"/>
-    <w:semiHidden/>
-    <w:unhideWhenUsed/>
-    <w:qFormat/>
-    <w:rsid w:val="00A10FD9"/>
-    <w:pPr>
-      <w:keepNext/>
-      <w:keepLines/>
+    <w:semiHidden w:val="1"/>
+    <w:unhideWhenUsed w:val="1"/>
+    <w:qFormat w:val="1"/>
+    <w:rsid w:val="00A10FD9"/>
+    <w:pPr>
+      <w:keepNext w:val="1"/>
+      <w:keepLines w:val="1"/>
       <w:spacing w:after="0" w:before="40"/>
       <w:outlineLvl w:val="5"/>
     </w:pPr>
     <w:rPr>
       <w:rFonts w:cstheme="majorBidi" w:eastAsiaTheme="majorEastAsia"/>
-      <w:i/>
-      <w:iCs/>
-      <w:color w:themeColor="text1" w:themeTint="A6" w:val="595959"/>
-    </w:rPr>
-  </w:style>
-  <w:style w:styleId="Heading7" w:type="paragraph">
+      <w:i w:val="1"/>
+      <w:iCs w:val="1"/>
+      <w:color w:val="595959" w:themeColor="text1" w:themeTint="0000A6"/>
+    </w:rPr>
+  </w:style>
+  <w:style w:type="paragraph" w:styleId="Heading7">
     <w:name w:val="heading 7"/>
     <w:basedOn w:val="Normal"/>
     <w:next w:val="BodyText"/>
     <w:link w:val="Heading7Char"/>
     <w:uiPriority w:val="9"/>
-    <w:semiHidden/>
-    <w:unhideWhenUsed/>
-    <w:qFormat/>
-    <w:rsid w:val="00A10FD9"/>
-    <w:pPr>
-      <w:keepNext/>
-      <w:keepLines/>
+    <w:semiHidden w:val="1"/>
+    <w:unhideWhenUsed w:val="1"/>
+    <w:qFormat w:val="1"/>
+    <w:rsid w:val="00A10FD9"/>
+    <w:pPr>
+      <w:keepNext w:val="1"/>
+      <w:keepLines w:val="1"/>
       <w:spacing w:after="0" w:before="40"/>
       <w:outlineLvl w:val="6"/>
     </w:pPr>
     <w:rPr>
       <w:rFonts w:cstheme="majorBidi" w:eastAsiaTheme="majorEastAsia"/>
-      <w:color w:themeColor="text1" w:themeTint="A6" w:val="595959"/>
-    </w:rPr>
-  </w:style>
-  <w:style w:styleId="Heading8" w:type="paragraph">
+      <w:color w:val="595959" w:themeColor="text1" w:themeTint="0000A6"/>
+    </w:rPr>
+  </w:style>
+  <w:style w:type="paragraph" w:styleId="Heading8">
     <w:name w:val="heading 8"/>
     <w:basedOn w:val="Normal"/>
     <w:next w:val="BodyText"/>
     <w:link w:val="Heading8Char"/>
     <w:uiPriority w:val="9"/>
-    <w:semiHidden/>
-    <w:unhideWhenUsed/>
-    <w:qFormat/>
-    <w:rsid w:val="00A10FD9"/>
-    <w:pPr>
-      <w:keepNext/>
-      <w:keepLines/>
+    <w:semiHidden w:val="1"/>
+    <w:unhideWhenUsed w:val="1"/>
+    <w:qFormat w:val="1"/>
+    <w:rsid w:val="00A10FD9"/>
+    <w:pPr>
+      <w:keepNext w:val="1"/>
+      <w:keepLines w:val="1"/>
       <w:spacing w:after="0"/>
       <w:outlineLvl w:val="7"/>
     </w:pPr>
     <w:rPr>
       <w:rFonts w:cstheme="majorBidi" w:eastAsiaTheme="majorEastAsia"/>
-      <w:i/>
-      <w:iCs/>
-      <w:color w:themeColor="text1" w:themeTint="D8" w:val="272727"/>
-    </w:rPr>
-  </w:style>
-  <w:style w:styleId="Heading9" w:type="paragraph">
+      <w:i w:val="1"/>
+      <w:iCs w:val="1"/>
+      <w:color w:val="272727" w:themeColor="text1" w:themeTint="0000D8"/>
+    </w:rPr>
+  </w:style>
+  <w:style w:type="paragraph" w:styleId="Heading9">
     <w:name w:val="heading 9"/>
     <w:basedOn w:val="Normal"/>
     <w:next w:val="BodyText"/>
     <w:link w:val="Heading9Char"/>
     <w:uiPriority w:val="9"/>
-    <w:semiHidden/>
-    <w:unhideWhenUsed/>
-    <w:qFormat/>
-    <w:rsid w:val="00A10FD9"/>
-    <w:pPr>
-      <w:keepNext/>
-      <w:keepLines/>
+    <w:semiHidden w:val="1"/>
+    <w:unhideWhenUsed w:val="1"/>
+    <w:qFormat w:val="1"/>
+    <w:rsid w:val="00A10FD9"/>
+    <w:pPr>
+      <w:keepNext w:val="1"/>
+      <w:keepLines w:val="1"/>
       <w:spacing w:after="0"/>
       <w:outlineLvl w:val="8"/>
     </w:pPr>
     <w:rPr>
       <w:rFonts w:cstheme="majorBidi" w:eastAsiaTheme="majorEastAsia"/>
-      <w:color w:themeColor="text1" w:themeTint="D8" w:val="272727"/>
-    </w:rPr>
-  </w:style>
-  <w:style w:customStyle="1" w:styleId="Heading1Char" w:type="character">
+      <w:color w:val="272727" w:themeColor="text1" w:themeTint="0000D8"/>
+    </w:rPr>
+  </w:style>
+  <w:style w:type="character" w:styleId="Heading1Char" w:customStyle="1">
     <w:name w:val="Heading 1 Char"/>
     <w:basedOn w:val="DefaultParagraphFont"/>
     <w:link w:val="Heading1"/>
@@ -608,203 +882,203 @@
     <w:rsid w:val="00A10FD9"/>
     <w:rPr>
       <w:rFonts w:asciiTheme="majorHAnsi" w:cstheme="majorBidi" w:eastAsiaTheme="majorEastAsia" w:hAnsiTheme="majorHAnsi"/>
-      <w:color w:themeColor="accent1" w:themeShade="BF" w:val="0F4761"/>
+      <w:color w:val="0f4761" w:themeColor="accent1" w:themeShade="0000BF"/>
       <w:sz w:val="40"/>
       <w:szCs w:val="40"/>
     </w:rPr>
   </w:style>
-  <w:style w:customStyle="1" w:styleId="Heading2Char" w:type="character">
+  <w:style w:type="character" w:styleId="Heading2Char" w:customStyle="1">
     <w:name w:val="Heading 2 Char"/>
     <w:basedOn w:val="DefaultParagraphFont"/>
     <w:link w:val="Heading2"/>
     <w:uiPriority w:val="9"/>
-    <w:semiHidden/>
+    <w:semiHidden w:val="1"/>
     <w:rsid w:val="00A10FD9"/>
     <w:rPr>
       <w:rFonts w:asciiTheme="majorHAnsi" w:cstheme="majorBidi" w:eastAsiaTheme="majorEastAsia" w:hAnsiTheme="majorHAnsi"/>
-      <w:color w:themeColor="accent1" w:themeShade="BF" w:val="0F4761"/>
+      <w:color w:val="0f4761" w:themeColor="accent1" w:themeShade="0000BF"/>
       <w:sz w:val="32"/>
       <w:szCs w:val="32"/>
     </w:rPr>
   </w:style>
-  <w:style w:customStyle="1" w:styleId="Heading3Char" w:type="character">
+  <w:style w:type="character" w:styleId="Heading3Char" w:customStyle="1">
     <w:name w:val="Heading 3 Char"/>
     <w:basedOn w:val="DefaultParagraphFont"/>
     <w:link w:val="Heading3"/>
     <w:uiPriority w:val="9"/>
-    <w:semiHidden/>
+    <w:semiHidden w:val="1"/>
     <w:rsid w:val="00A10FD9"/>
     <w:rPr>
       <w:rFonts w:cstheme="majorBidi" w:eastAsiaTheme="majorEastAsia"/>
-      <w:color w:themeColor="accent1" w:themeShade="BF" w:val="0F4761"/>
+      <w:color w:val="0f4761" w:themeColor="accent1" w:themeShade="0000BF"/>
       <w:sz w:val="28"/>
       <w:szCs w:val="28"/>
     </w:rPr>
   </w:style>
-  <w:style w:customStyle="1" w:styleId="Heading4Char" w:type="character">
+  <w:style w:type="character" w:styleId="Heading4Char" w:customStyle="1">
     <w:name w:val="Heading 4 Char"/>
     <w:basedOn w:val="DefaultParagraphFont"/>
     <w:link w:val="Heading4"/>
     <w:uiPriority w:val="9"/>
-    <w:semiHidden/>
+    <w:semiHidden w:val="1"/>
     <w:rsid w:val="00A10FD9"/>
     <w:rPr>
       <w:rFonts w:cstheme="majorBidi" w:eastAsiaTheme="majorEastAsia"/>
-      <w:i/>
-      <w:iCs/>
-      <w:color w:themeColor="accent1" w:themeShade="BF" w:val="0F4761"/>
-    </w:rPr>
-  </w:style>
-  <w:style w:customStyle="1" w:styleId="Heading5Char" w:type="character">
+      <w:i w:val="1"/>
+      <w:iCs w:val="1"/>
+      <w:color w:val="0f4761" w:themeColor="accent1" w:themeShade="0000BF"/>
+    </w:rPr>
+  </w:style>
+  <w:style w:type="character" w:styleId="Heading5Char" w:customStyle="1">
     <w:name w:val="Heading 5 Char"/>
     <w:basedOn w:val="DefaultParagraphFont"/>
     <w:link w:val="Heading5"/>
     <w:uiPriority w:val="9"/>
-    <w:semiHidden/>
+    <w:semiHidden w:val="1"/>
     <w:rsid w:val="00A10FD9"/>
     <w:rPr>
       <w:rFonts w:cstheme="majorBidi" w:eastAsiaTheme="majorEastAsia"/>
-      <w:color w:themeColor="accent1" w:themeShade="BF" w:val="0F4761"/>
-    </w:rPr>
-  </w:style>
-  <w:style w:customStyle="1" w:styleId="Heading6Char" w:type="character">
+      <w:color w:val="0f4761" w:themeColor="accent1" w:themeShade="0000BF"/>
+    </w:rPr>
+  </w:style>
+  <w:style w:type="character" w:styleId="Heading6Char" w:customStyle="1">
     <w:name w:val="Heading 6 Char"/>
     <w:basedOn w:val="DefaultParagraphFont"/>
     <w:link w:val="Heading6"/>
     <w:uiPriority w:val="9"/>
-    <w:semiHidden/>
+    <w:semiHidden w:val="1"/>
     <w:rsid w:val="00A10FD9"/>
     <w:rPr>
       <w:rFonts w:cstheme="majorBidi" w:eastAsiaTheme="majorEastAsia"/>
-      <w:i/>
-      <w:iCs/>
-      <w:color w:themeColor="text1" w:themeTint="A6" w:val="595959"/>
-    </w:rPr>
-  </w:style>
-  <w:style w:customStyle="1" w:styleId="Heading7Char" w:type="character">
+      <w:i w:val="1"/>
+      <w:iCs w:val="1"/>
+      <w:color w:val="595959" w:themeColor="text1" w:themeTint="0000A6"/>
+    </w:rPr>
+  </w:style>
+  <w:style w:type="character" w:styleId="Heading7Char" w:customStyle="1">
     <w:name w:val="Heading 7 Char"/>
     <w:basedOn w:val="DefaultParagraphFont"/>
     <w:link w:val="Heading7"/>
     <w:uiPriority w:val="9"/>
-    <w:semiHidden/>
+    <w:semiHidden w:val="1"/>
     <w:rsid w:val="00A10FD9"/>
     <w:rPr>
       <w:rFonts w:cstheme="majorBidi" w:eastAsiaTheme="majorEastAsia"/>
-      <w:color w:themeColor="text1" w:themeTint="A6" w:val="595959"/>
-    </w:rPr>
-  </w:style>
-  <w:style w:customStyle="1" w:styleId="Heading8Char" w:type="character">
+      <w:color w:val="595959" w:themeColor="text1" w:themeTint="0000A6"/>
+    </w:rPr>
+  </w:style>
+  <w:style w:type="character" w:styleId="Heading8Char" w:customStyle="1">
     <w:name w:val="Heading 8 Char"/>
     <w:basedOn w:val="DefaultParagraphFont"/>
     <w:link w:val="Heading8"/>
     <w:uiPriority w:val="9"/>
-    <w:semiHidden/>
+    <w:semiHidden w:val="1"/>
     <w:rsid w:val="00A10FD9"/>
     <w:rPr>
       <w:rFonts w:cstheme="majorBidi" w:eastAsiaTheme="majorEastAsia"/>
-      <w:i/>
-      <w:iCs/>
-      <w:color w:themeColor="text1" w:themeTint="D8" w:val="272727"/>
-    </w:rPr>
-  </w:style>
-  <w:style w:customStyle="1" w:styleId="Heading9Char" w:type="character">
+      <w:i w:val="1"/>
+      <w:iCs w:val="1"/>
+      <w:color w:val="272727" w:themeColor="text1" w:themeTint="0000D8"/>
+    </w:rPr>
+  </w:style>
+  <w:style w:type="character" w:styleId="Heading9Char" w:customStyle="1">
     <w:name w:val="Heading 9 Char"/>
     <w:basedOn w:val="DefaultParagraphFont"/>
     <w:link w:val="Heading9"/>
     <w:uiPriority w:val="9"/>
-    <w:semiHidden/>
+    <w:semiHidden w:val="1"/>
     <w:rsid w:val="00A10FD9"/>
     <w:rPr>
       <w:rFonts w:cstheme="majorBidi" w:eastAsiaTheme="majorEastAsia"/>
-      <w:color w:themeColor="text1" w:themeTint="D8" w:val="272727"/>
-    </w:rPr>
-  </w:style>
-  <w:style w:styleId="BlockText" w:type="paragraph">
+      <w:color w:val="272727" w:themeColor="text1" w:themeTint="0000D8"/>
+    </w:rPr>
+  </w:style>
+  <w:style w:type="paragraph" w:styleId="BlockText">
     <w:name w:val="Block Text"/>
     <w:basedOn w:val="BodyText"/>
     <w:next w:val="BodyText"/>
     <w:uiPriority w:val="9"/>
-    <w:unhideWhenUsed/>
-    <w:qFormat/>
+    <w:unhideWhenUsed w:val="1"/>
+    <w:qFormat w:val="1"/>
     <w:pPr>
       <w:spacing w:after="100" w:before="100"/>
-      <w:ind w:firstLine="0" w:left="480" w:right="480"/>
-    </w:pPr>
-  </w:style>
-  <w:style w:styleId="FootnoteText" w:type="paragraph">
+      <w:ind w:left="480" w:right="480" w:firstLine="0"/>
+    </w:pPr>
+  </w:style>
+  <w:style w:type="paragraph" w:styleId="FootnoteText">
     <w:name w:val="Footnote Text"/>
     <w:basedOn w:val="Normal"/>
     <w:next w:val="FootnoteText"/>
     <w:uiPriority w:val="9"/>
-    <w:unhideWhenUsed/>
-    <w:qFormat/>
-  </w:style>
-  <w:style w:styleId="FootnoteBlockText" w:type="paragraph">
+    <w:unhideWhenUsed w:val="1"/>
+    <w:qFormat w:val="1"/>
+  </w:style>
+  <w:style w:type="paragraph" w:styleId="FootnoteBlockText">
     <w:name w:val="Footnote Block Text"/>
     <w:basedOn w:val="FootnoteText"/>
     <w:next w:val="FootnoteText"/>
     <w:uiPriority w:val="9"/>
-    <w:unhideWhenUsed/>
-    <w:qFormat/>
+    <w:unhideWhenUsed w:val="1"/>
+    <w:qFormat w:val="1"/>
     <w:pPr>
       <w:spacing w:after="100" w:before="100"/>
-      <w:ind w:firstLine="0" w:left="480" w:right="480"/>
-    </w:pPr>
-  </w:style>
-  <w:style w:default="1" w:styleId="DefaultParagraphFont" w:type="character">
+      <w:ind w:left="480" w:right="480" w:firstLine="0"/>
+    </w:pPr>
+  </w:style>
+  <w:style w:type="character" w:styleId="DefaultParagraphFont" w:default="1">
     <w:name w:val="Default Paragraph Font"/>
-    <w:semiHidden/>
-    <w:unhideWhenUsed/>
-  </w:style>
-  <w:style w:default="1" w:styleId="Table" w:type="table">
+    <w:semiHidden w:val="1"/>
+    <w:unhideWhenUsed w:val="1"/>
+  </w:style>
+  <w:style w:type="table" w:styleId="Table" w:default="1">
     <w:name w:val="Table"/>
     <w:basedOn w:val="TableNormal"/>
-    <w:semiHidden/>
-    <w:unhideWhenUsed/>
-    <w:qFormat/>
+    <w:semiHidden w:val="1"/>
+    <w:unhideWhenUsed w:val="1"/>
+    <w:qFormat w:val="1"/>
     <w:tblPr>
-      <w:tblInd w:type="dxa" w:w="0"/>
+      <w:tblInd w:w="0.0" w:type="dxa"/>
       <w:tblCellMar>
-        <w:top w:type="dxa" w:w="0"/>
-        <w:left w:type="dxa" w:w="108"/>
-        <w:bottom w:type="dxa" w:w="0"/>
-        <w:right w:type="dxa" w:w="108"/>
+        <w:top w:w="0.0" w:type="dxa"/>
+        <w:left w:w="108.0" w:type="dxa"/>
+        <w:bottom w:w="0.0" w:type="dxa"/>
+        <w:right w:w="108.0" w:type="dxa"/>
       </w:tblCellMar>
     </w:tblPr>
     <w:tblStylePr w:type="firstRow">
       <w:tblPr>
         <w:jc w:val="left"/>
-        <w:tblInd w:type="dxa" w:w="0"/>
+        <w:tblInd w:w="0.0" w:type="dxa"/>
       </w:tblPr>
       <w:trPr>
         <w:jc w:val="left"/>
       </w:trPr>
       <w:tcPr>
         <w:tcBorders>
-          <w:bottom w:val="single"/>
+          <w:bottom w:space="0" w:sz="0" w:val="single"/>
         </w:tcBorders>
         <w:vAlign w:val="bottom"/>
       </w:tcPr>
     </w:tblStylePr>
   </w:style>
-  <w:style w:customStyle="1" w:styleId="DefinitionTerm" w:type="paragraph">
+  <w:style w:type="paragraph" w:styleId="DefinitionTerm" w:customStyle="1">
     <w:name w:val="Definition Term"/>
     <w:basedOn w:val="Normal"/>
     <w:next w:val="Definition"/>
     <w:pPr>
-      <w:keepNext/>
-      <w:keepLines/>
+      <w:keepNext w:val="1"/>
+      <w:keepLines w:val="1"/>
       <w:spacing w:after="0"/>
     </w:pPr>
     <w:rPr>
-      <w:b/>
-    </w:rPr>
-  </w:style>
-  <w:style w:customStyle="1" w:styleId="Definition" w:type="paragraph">
+      <w:b w:val="1"/>
+    </w:rPr>
+  </w:style>
+  <w:style w:type="paragraph" w:styleId="Definition" w:customStyle="1">
     <w:name w:val="Definition"/>
     <w:basedOn w:val="Normal"/>
   </w:style>
-  <w:style w:styleId="Caption" w:type="paragraph">
+  <w:style w:type="paragraph" w:styleId="Caption">
     <w:name w:val="Caption"/>
     <w:basedOn w:val="Normal"/>
     <w:link w:val="BodyTextChar"/>
@@ -812,37 +1086,37 @@
       <w:spacing w:after="120" w:before="0"/>
     </w:pPr>
     <w:rPr>
-      <w:i/>
-    </w:rPr>
-  </w:style>
-  <w:style w:customStyle="1" w:styleId="TableCaption" w:type="paragraph">
+      <w:i w:val="1"/>
+    </w:rPr>
+  </w:style>
+  <w:style w:type="paragraph" w:styleId="TableCaption" w:customStyle="1">
     <w:name w:val="Table Caption"/>
     <w:basedOn w:val="Caption"/>
     <w:pPr>
-      <w:keepNext/>
-    </w:pPr>
-  </w:style>
-  <w:style w:customStyle="1" w:styleId="ImageCaption" w:type="paragraph">
+      <w:keepNext w:val="1"/>
+    </w:pPr>
+  </w:style>
+  <w:style w:type="paragraph" w:styleId="ImageCaption" w:customStyle="1">
     <w:name w:val="Image Caption"/>
     <w:basedOn w:val="Caption"/>
   </w:style>
-  <w:style w:customStyle="1" w:styleId="Figure" w:type="paragraph">
+  <w:style w:type="paragraph" w:styleId="Figure" w:customStyle="1">
     <w:name w:val="Figure"/>
     <w:basedOn w:val="Normal"/>
   </w:style>
-  <w:style w:customStyle="1" w:styleId="CaptionedFigure" w:type="paragraph">
+  <w:style w:type="paragraph" w:styleId="CaptionedFigure" w:customStyle="1">
     <w:name w:val="Captioned Figure"/>
     <w:basedOn w:val="Figure"/>
     <w:pPr>
-      <w:keepNext/>
-    </w:pPr>
-  </w:style>
-  <w:style w:customStyle="1" w:styleId="BodyTextChar" w:type="character">
+      <w:keepNext w:val="1"/>
+    </w:pPr>
+  </w:style>
+  <w:style w:type="character" w:styleId="BodyTextChar" w:customStyle="1">
     <w:name w:val="Body Text Char"/>
     <w:basedOn w:val="DefaultParagraphFont"/>
     <w:link w:val="BodyText"/>
   </w:style>
-  <w:style w:customStyle="1" w:styleId="VerbatimChar" w:type="character">
+  <w:style w:type="character" w:styleId="VerbatimChar" w:customStyle="1">
     <w:name w:val="Verbatim Char"/>
     <w:basedOn w:val="BodyTextChar"/>
     <w:rPr>
@@ -850,31 +1124,31 @@
       <w:sz w:val="22"/>
     </w:rPr>
   </w:style>
-  <w:style w:customStyle="1" w:styleId="SectionNumber" w:type="character">
+  <w:style w:type="character" w:styleId="SectionNumber" w:customStyle="1">
     <w:name w:val="Section Number"/>
     <w:basedOn w:val="BodyTextChar"/>
   </w:style>
-  <w:style w:styleId="FootnoteReference" w:type="character">
+  <w:style w:type="character" w:styleId="FootnoteReference">
     <w:name w:val="Footnote Reference"/>
     <w:basedOn w:val="BodyTextChar"/>
     <w:rPr>
       <w:vertAlign w:val="superscript"/>
     </w:rPr>
   </w:style>
-  <w:style w:styleId="Hyperlink" w:type="character">
+  <w:style w:type="character" w:styleId="Hyperlink">
     <w:name w:val="Hyperlink"/>
     <w:basedOn w:val="BodyTextChar"/>
     <w:rPr>
-      <w:color w:themeColor="accent1" w:val="4F81BD"/>
-    </w:rPr>
-  </w:style>
-  <w:style w:styleId="TOCHeading" w:type="paragraph">
+      <w:color w:val="4f81bd" w:themeColor="accent1"/>
+    </w:rPr>
+  </w:style>
+  <w:style w:type="paragraph" w:styleId="TOCHeading">
     <w:name w:val="TOC Heading"/>
     <w:basedOn w:val="Heading1"/>
     <w:next w:val="BodyText"/>
     <w:uiPriority w:val="39"/>
-    <w:unhideWhenUsed/>
-    <w:qFormat/>
+    <w:unhideWhenUsed w:val="1"/>
+    <w:qFormat w:val="1"/>
     <w:pPr>
       <w:spacing w:before="240" w:line="259" w:lineRule="auto"/>
       <w:outlineLvl w:val="9"/>
@@ -883,269 +1157,280 @@
       <w:rFonts w:asciiTheme="majorHAnsi" w:cstheme="majorBidi" w:eastAsiaTheme="majorEastAsia" w:hAnsiTheme="majorHAnsi"/>
       <w:b w:val="0"/>
       <w:bCs w:val="0"/>
-      <w:color w:themeColor="accent1" w:themeShade="BF" w:val="365F91"/>
-    </w:rPr>
-  </w:style>
-  <w:style w:type="paragraph" w:customStyle="1" w:styleId="SourceCode">
+      <w:color w:val="365f91" w:themeColor="accent1" w:themeShade="0000BF"/>
+    </w:rPr>
+  </w:style>
+  <w:style w:type="paragraph" w:styleId="SourceCode" w:customStyle="1">
     <w:name w:val="Source Code"/>
     <w:basedOn w:val="Normal"/>
     <w:link w:val="VerbatimChar"/>
     <w:pPr>
-      <w:wordWrap w:val="off"/>
-      <w:shd w:val="clear" w:fill="f1f3f5"/>
-    </w:pPr>
-  </w:style>
-  <w:style w:type="character" w:customStyle="1" w:styleId="KeywordTok">
+      <w:shd w:fill="f1f3f5" w:val="clear"/>
+      <w:wordWrap w:val="0"/>
+    </w:pPr>
+  </w:style>
+  <w:style w:type="character" w:styleId="KeywordTok" w:customStyle="1">
     <w:name w:val="KeywordTok"/>
     <w:basedOn w:val="VerbatimChar"/>
     <w:rPr>
-      <w:b/>
+      <w:b w:val="1"/>
       <w:color w:val="003b4f"/>
-      <w:shd w:val="clear" w:fill="f1f3f5"/>
-    </w:rPr>
-  </w:style>
-  <w:style w:type="character" w:customStyle="1" w:styleId="DataTypeTok">
+      <w:shd w:fill="f1f3f5" w:val="clear"/>
+    </w:rPr>
+  </w:style>
+  <w:style w:type="character" w:styleId="DataTypeTok" w:customStyle="1">
     <w:name w:val="DataTypeTok"/>
     <w:basedOn w:val="VerbatimChar"/>
     <w:rPr>
       <w:color w:val="ad0000"/>
-      <w:shd w:val="clear" w:fill="f1f3f5"/>
-    </w:rPr>
-  </w:style>
-  <w:style w:type="character" w:customStyle="1" w:styleId="DecValTok">
+      <w:shd w:fill="f1f3f5" w:val="clear"/>
+    </w:rPr>
+  </w:style>
+  <w:style w:type="character" w:styleId="DecValTok" w:customStyle="1">
     <w:name w:val="DecValTok"/>
     <w:basedOn w:val="VerbatimChar"/>
     <w:rPr>
       <w:color w:val="ad0000"/>
-      <w:shd w:val="clear" w:fill="f1f3f5"/>
-    </w:rPr>
-  </w:style>
-  <w:style w:type="character" w:customStyle="1" w:styleId="BaseNTok">
+      <w:shd w:fill="f1f3f5" w:val="clear"/>
+    </w:rPr>
+  </w:style>
+  <w:style w:type="character" w:styleId="BaseNTok" w:customStyle="1">
     <w:name w:val="BaseNTok"/>
     <w:basedOn w:val="VerbatimChar"/>
     <w:rPr>
       <w:color w:val="ad0000"/>
-      <w:shd w:val="clear" w:fill="f1f3f5"/>
-    </w:rPr>
-  </w:style>
-  <w:style w:type="character" w:customStyle="1" w:styleId="FloatTok">
+      <w:shd w:fill="f1f3f5" w:val="clear"/>
+    </w:rPr>
+  </w:style>
+  <w:style w:type="character" w:styleId="FloatTok" w:customStyle="1">
     <w:name w:val="FloatTok"/>
     <w:basedOn w:val="VerbatimChar"/>
     <w:rPr>
       <w:color w:val="ad0000"/>
-      <w:shd w:val="clear" w:fill="f1f3f5"/>
-    </w:rPr>
-  </w:style>
-  <w:style w:type="character" w:customStyle="1" w:styleId="ConstantTok">
+      <w:shd w:fill="f1f3f5" w:val="clear"/>
+    </w:rPr>
+  </w:style>
+  <w:style w:type="character" w:styleId="ConstantTok" w:customStyle="1">
     <w:name w:val="ConstantTok"/>
     <w:basedOn w:val="VerbatimChar"/>
     <w:rPr>
       <w:color w:val="8f5902"/>
-      <w:shd w:val="clear" w:fill="f1f3f5"/>
-    </w:rPr>
-  </w:style>
-  <w:style w:type="character" w:customStyle="1" w:styleId="CharTok">
+      <w:shd w:fill="f1f3f5" w:val="clear"/>
+    </w:rPr>
+  </w:style>
+  <w:style w:type="character" w:styleId="CharTok" w:customStyle="1">
     <w:name w:val="CharTok"/>
     <w:basedOn w:val="VerbatimChar"/>
     <w:rPr>
       <w:color w:val="20794d"/>
-      <w:shd w:val="clear" w:fill="f1f3f5"/>
-    </w:rPr>
-  </w:style>
-  <w:style w:type="character" w:customStyle="1" w:styleId="SpecialCharTok">
+      <w:shd w:fill="f1f3f5" w:val="clear"/>
+    </w:rPr>
+  </w:style>
+  <w:style w:type="character" w:styleId="SpecialCharTok" w:customStyle="1">
     <w:name w:val="SpecialCharTok"/>
     <w:basedOn w:val="VerbatimChar"/>
     <w:rPr>
       <w:color w:val="5e5e5e"/>
-      <w:shd w:val="clear" w:fill="f1f3f5"/>
-    </w:rPr>
-  </w:style>
-  <w:style w:type="character" w:customStyle="1" w:styleId="StringTok">
+      <w:shd w:fill="f1f3f5" w:val="clear"/>
+    </w:rPr>
+  </w:style>
+  <w:style w:type="character" w:styleId="StringTok" w:customStyle="1">
     <w:name w:val="StringTok"/>
     <w:basedOn w:val="VerbatimChar"/>
     <w:rPr>
       <w:color w:val="20794d"/>
-      <w:shd w:val="clear" w:fill="f1f3f5"/>
-    </w:rPr>
-  </w:style>
-  <w:style w:type="character" w:customStyle="1" w:styleId="VerbatimStringTok">
+      <w:shd w:fill="f1f3f5" w:val="clear"/>
+    </w:rPr>
+  </w:style>
+  <w:style w:type="character" w:styleId="VerbatimStringTok" w:customStyle="1">
     <w:name w:val="VerbatimStringTok"/>
     <w:basedOn w:val="VerbatimChar"/>
     <w:rPr>
       <w:color w:val="20794d"/>
-      <w:shd w:val="clear" w:fill="f1f3f5"/>
-    </w:rPr>
-  </w:style>
-  <w:style w:type="character" w:customStyle="1" w:styleId="SpecialStringTok">
+      <w:shd w:fill="f1f3f5" w:val="clear"/>
+    </w:rPr>
+  </w:style>
+  <w:style w:type="character" w:styleId="SpecialStringTok" w:customStyle="1">
     <w:name w:val="SpecialStringTok"/>
     <w:basedOn w:val="VerbatimChar"/>
     <w:rPr>
       <w:color w:val="20794d"/>
-      <w:shd w:val="clear" w:fill="f1f3f5"/>
-    </w:rPr>
-  </w:style>
-  <w:style w:type="character" w:customStyle="1" w:styleId="ImportTok">
+      <w:shd w:fill="f1f3f5" w:val="clear"/>
+    </w:rPr>
+  </w:style>
+  <w:style w:type="character" w:styleId="ImportTok" w:customStyle="1">
     <w:name w:val="ImportTok"/>
     <w:basedOn w:val="VerbatimChar"/>
     <w:rPr>
       <w:color w:val="00769e"/>
-      <w:shd w:val="clear" w:fill="f1f3f5"/>
-    </w:rPr>
-  </w:style>
-  <w:style w:type="character" w:customStyle="1" w:styleId="CommentTok">
+      <w:shd w:fill="f1f3f5" w:val="clear"/>
+    </w:rPr>
+  </w:style>
+  <w:style w:type="character" w:styleId="CommentTok" w:customStyle="1">
     <w:name w:val="CommentTok"/>
     <w:basedOn w:val="VerbatimChar"/>
     <w:rPr>
       <w:color w:val="5e5e5e"/>
-      <w:shd w:val="clear" w:fill="f1f3f5"/>
-    </w:rPr>
-  </w:style>
-  <w:style w:type="character" w:customStyle="1" w:styleId="DocumentationTok">
+      <w:shd w:fill="f1f3f5" w:val="clear"/>
+    </w:rPr>
+  </w:style>
+  <w:style w:type="character" w:styleId="DocumentationTok" w:customStyle="1">
     <w:name w:val="DocumentationTok"/>
     <w:basedOn w:val="VerbatimChar"/>
     <w:rPr>
-      <w:i/>
+      <w:i w:val="1"/>
       <w:color w:val="5e5e5e"/>
-      <w:shd w:val="clear" w:fill="f1f3f5"/>
-    </w:rPr>
-  </w:style>
-  <w:style w:type="character" w:customStyle="1" w:styleId="AnnotationTok">
+      <w:shd w:fill="f1f3f5" w:val="clear"/>
+    </w:rPr>
+  </w:style>
+  <w:style w:type="character" w:styleId="AnnotationTok" w:customStyle="1">
     <w:name w:val="AnnotationTok"/>
     <w:basedOn w:val="VerbatimChar"/>
     <w:rPr>
       <w:color w:val="5e5e5e"/>
-      <w:shd w:val="clear" w:fill="f1f3f5"/>
-    </w:rPr>
-  </w:style>
-  <w:style w:type="character" w:customStyle="1" w:styleId="CommentVarTok">
+      <w:shd w:fill="f1f3f5" w:val="clear"/>
+    </w:rPr>
+  </w:style>
+  <w:style w:type="character" w:styleId="CommentVarTok" w:customStyle="1">
     <w:name w:val="CommentVarTok"/>
     <w:basedOn w:val="VerbatimChar"/>
     <w:rPr>
-      <w:i/>
+      <w:i w:val="1"/>
       <w:color w:val="5e5e5e"/>
-      <w:shd w:val="clear" w:fill="f1f3f5"/>
-    </w:rPr>
-  </w:style>
-  <w:style w:type="character" w:customStyle="1" w:styleId="OtherTok">
+      <w:shd w:fill="f1f3f5" w:val="clear"/>
+    </w:rPr>
+  </w:style>
+  <w:style w:type="character" w:styleId="OtherTok" w:customStyle="1">
     <w:name w:val="OtherTok"/>
     <w:basedOn w:val="VerbatimChar"/>
     <w:rPr>
       <w:color w:val="003b4f"/>
-      <w:shd w:val="clear" w:fill="f1f3f5"/>
-    </w:rPr>
-  </w:style>
-  <w:style w:type="character" w:customStyle="1" w:styleId="FunctionTok">
+      <w:shd w:fill="f1f3f5" w:val="clear"/>
+    </w:rPr>
+  </w:style>
+  <w:style w:type="character" w:styleId="FunctionTok" w:customStyle="1">
     <w:name w:val="FunctionTok"/>
     <w:basedOn w:val="VerbatimChar"/>
     <w:rPr>
       <w:color w:val="4758ab"/>
-      <w:shd w:val="clear" w:fill="f1f3f5"/>
-    </w:rPr>
-  </w:style>
-  <w:style w:type="character" w:customStyle="1" w:styleId="VariableTok">
+      <w:shd w:fill="f1f3f5" w:val="clear"/>
+    </w:rPr>
+  </w:style>
+  <w:style w:type="character" w:styleId="VariableTok" w:customStyle="1">
     <w:name w:val="VariableTok"/>
     <w:basedOn w:val="VerbatimChar"/>
     <w:rPr>
       <w:color w:val="111111"/>
-      <w:shd w:val="clear" w:fill="f1f3f5"/>
-    </w:rPr>
-  </w:style>
-  <w:style w:type="character" w:customStyle="1" w:styleId="ControlFlowTok">
+      <w:shd w:fill="f1f3f5" w:val="clear"/>
+    </w:rPr>
+  </w:style>
+  <w:style w:type="character" w:styleId="ControlFlowTok" w:customStyle="1">
     <w:name w:val="ControlFlowTok"/>
     <w:basedOn w:val="VerbatimChar"/>
     <w:rPr>
-      <w:b/>
+      <w:b w:val="1"/>
       <w:color w:val="003b4f"/>
-      <w:shd w:val="clear" w:fill="f1f3f5"/>
-    </w:rPr>
-  </w:style>
-  <w:style w:type="character" w:customStyle="1" w:styleId="OperatorTok">
+      <w:shd w:fill="f1f3f5" w:val="clear"/>
+    </w:rPr>
+  </w:style>
+  <w:style w:type="character" w:styleId="OperatorTok" w:customStyle="1">
     <w:name w:val="OperatorTok"/>
     <w:basedOn w:val="VerbatimChar"/>
     <w:rPr>
       <w:color w:val="5e5e5e"/>
-      <w:shd w:val="clear" w:fill="f1f3f5"/>
-    </w:rPr>
-  </w:style>
-  <w:style w:type="character" w:customStyle="1" w:styleId="BuiltInTok">
+      <w:shd w:fill="f1f3f5" w:val="clear"/>
+    </w:rPr>
+  </w:style>
+  <w:style w:type="character" w:styleId="BuiltInTok" w:customStyle="1">
     <w:name w:val="BuiltInTok"/>
     <w:basedOn w:val="VerbatimChar"/>
     <w:rPr>
       <w:color w:val="003b4f"/>
-      <w:shd w:val="clear" w:fill="f1f3f5"/>
-    </w:rPr>
-  </w:style>
-  <w:style w:type="character" w:customStyle="1" w:styleId="ExtensionTok">
+      <w:shd w:fill="f1f3f5" w:val="clear"/>
+    </w:rPr>
+  </w:style>
+  <w:style w:type="character" w:styleId="ExtensionTok" w:customStyle="1">
     <w:name w:val="ExtensionTok"/>
     <w:basedOn w:val="VerbatimChar"/>
     <w:rPr>
       <w:color w:val="003b4f"/>
-      <w:shd w:val="clear" w:fill="f1f3f5"/>
-    </w:rPr>
-  </w:style>
-  <w:style w:type="character" w:customStyle="1" w:styleId="PreprocessorTok">
+      <w:shd w:fill="f1f3f5" w:val="clear"/>
+    </w:rPr>
+  </w:style>
+  <w:style w:type="character" w:styleId="PreprocessorTok" w:customStyle="1">
     <w:name w:val="PreprocessorTok"/>
     <w:basedOn w:val="VerbatimChar"/>
     <w:rPr>
       <w:color w:val="ad0000"/>
-      <w:shd w:val="clear" w:fill="f1f3f5"/>
-    </w:rPr>
-  </w:style>
-  <w:style w:type="character" w:customStyle="1" w:styleId="AttributeTok">
+      <w:shd w:fill="f1f3f5" w:val="clear"/>
+    </w:rPr>
+  </w:style>
+  <w:style w:type="character" w:styleId="AttributeTok" w:customStyle="1">
     <w:name w:val="AttributeTok"/>
     <w:basedOn w:val="VerbatimChar"/>
     <w:rPr>
       <w:color w:val="657422"/>
-      <w:shd w:val="clear" w:fill="f1f3f5"/>
-    </w:rPr>
-  </w:style>
-  <w:style w:type="character" w:customStyle="1" w:styleId="RegionMarkerTok">
+      <w:shd w:fill="f1f3f5" w:val="clear"/>
+    </w:rPr>
+  </w:style>
+  <w:style w:type="character" w:styleId="RegionMarkerTok" w:customStyle="1">
     <w:name w:val="RegionMarkerTok"/>
     <w:basedOn w:val="VerbatimChar"/>
     <w:rPr>
       <w:color w:val="003b4f"/>
-      <w:shd w:val="clear" w:fill="f1f3f5"/>
-    </w:rPr>
-  </w:style>
-  <w:style w:type="character" w:customStyle="1" w:styleId="InformationTok">
+      <w:shd w:fill="f1f3f5" w:val="clear"/>
+    </w:rPr>
+  </w:style>
+  <w:style w:type="character" w:styleId="InformationTok" w:customStyle="1">
     <w:name w:val="InformationTok"/>
     <w:basedOn w:val="VerbatimChar"/>
     <w:rPr>
       <w:color w:val="5e5e5e"/>
-      <w:shd w:val="clear" w:fill="f1f3f5"/>
-    </w:rPr>
-  </w:style>
-  <w:style w:type="character" w:customStyle="1" w:styleId="WarningTok">
+      <w:shd w:fill="f1f3f5" w:val="clear"/>
+    </w:rPr>
+  </w:style>
+  <w:style w:type="character" w:styleId="WarningTok" w:customStyle="1">
     <w:name w:val="WarningTok"/>
     <w:basedOn w:val="VerbatimChar"/>
     <w:rPr>
-      <w:i/>
+      <w:i w:val="1"/>
       <w:color w:val="5e5e5e"/>
-      <w:shd w:val="clear" w:fill="f1f3f5"/>
-    </w:rPr>
-  </w:style>
-  <w:style w:type="character" w:customStyle="1" w:styleId="AlertTok">
+      <w:shd w:fill="f1f3f5" w:val="clear"/>
+    </w:rPr>
+  </w:style>
+  <w:style w:type="character" w:styleId="AlertTok" w:customStyle="1">
     <w:name w:val="AlertTok"/>
     <w:basedOn w:val="VerbatimChar"/>
     <w:rPr>
       <w:color w:val="ad0000"/>
-      <w:shd w:val="clear" w:fill="f1f3f5"/>
-    </w:rPr>
-  </w:style>
-  <w:style w:type="character" w:customStyle="1" w:styleId="ErrorTok">
+      <w:shd w:fill="f1f3f5" w:val="clear"/>
+    </w:rPr>
+  </w:style>
+  <w:style w:type="character" w:styleId="ErrorTok" w:customStyle="1">
     <w:name w:val="ErrorTok"/>
     <w:basedOn w:val="VerbatimChar"/>
     <w:rPr>
       <w:color w:val="ad0000"/>
-      <w:shd w:val="clear" w:fill="f1f3f5"/>
-    </w:rPr>
-  </w:style>
-  <w:style w:type="character" w:customStyle="1" w:styleId="NormalTok">
+      <w:shd w:fill="f1f3f5" w:val="clear"/>
+    </w:rPr>
+  </w:style>
+  <w:style w:type="character" w:styleId="NormalTok" w:customStyle="1">
     <w:name w:val="NormalTok"/>
     <w:basedOn w:val="VerbatimChar"/>
     <w:rPr>
       <w:color w:val="003b4f"/>
-      <w:shd w:val="clear" w:fill="f1f3f5"/>
+      <w:shd w:fill="f1f3f5" w:val="clear"/>
+    </w:rPr>
+  </w:style>
+  <w:style w:type="paragraph" w:styleId="Subtitle">
+    <w:name w:val="Subtitle"/>
+    <w:basedOn w:val="Normal"/>
+    <w:next w:val="Normal"/>
+    <w:pPr/>
+    <w:rPr>
+      <w:color w:val="595959"/>
+      <w:sz w:val="28"/>
+      <w:szCs w:val="28"/>
     </w:rPr>
   </w:style>
 </w:styles>
@@ -1444,4 +1729,19 @@
     </a:ext>
   </a:extLst>
 </a:theme>
+</file>
+
+<file path=customXML/item1.xml><?xml version="1.0" encoding="utf-8"?>
+<go:gDocsCustomXmlDataStorage xmlns:go="http://customooxmlschemas.google.com/" xmlns:r="http://schemas.openxmlformats.org/officeDocument/2006/relationships" uri="GoogleDocsCustomDataVersion2">
+  <go:docsCustomData xmlns:go="http://customooxmlschemas.google.com/" roundtripDataSignature="AMtx7mi/eiqYdx8aAkIUNrHFPNq6rH7Hag==">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</go:docsCustomData>
+</go:gDocsCustomXmlDataStorage>
+</file>
+
+<file path=customXML/itemProps1.xml><?xml version="1.0" encoding="utf-8"?>
+<ds:datastoreItem xmlns:ds="http://schemas.openxmlformats.org/officeDocument/2006/customXml" ds:itemID="{11111111-1234-1234-1234-123412341234}">
+  <ds:schemaRefs>
+    <ds:schemaRef ds:uri="http://schemas.openxmlformats.org/officeDocument/2006/relationships"/>
+    <ds:schemaRef ds:uri="http://customooxmlschemas.google.com/"/>
+  </ds:schemaRefs>
+</ds:datastoreItem>
 </file>